--- a/DB_Lab2/вопросы бд 2.docx
+++ b/DB_Lab2/вопросы бд 2.docx
@@ -1147,16 +1147,7 @@
           <w:szCs w:val="24"/>
           <w:lang w:val="ru-RU" w:eastAsia="ru-RU"/>
         </w:rPr>
-        <w:t>С</w:t>
-      </w:r>
-      <w:r>
-        <w:rPr>
-          <w:rFonts w:ascii="Times New Roman" w:eastAsia="Times New Roman" w:hAnsi="Times New Roman" w:cs="Times New Roman"/>
-          <w:sz w:val="24"/>
-          <w:szCs w:val="24"/>
-          <w:lang w:val="ru-RU" w:eastAsia="ru-RU"/>
-        </w:rPr>
-        <w:t xml:space="preserve"> каждым </w:t>
+        <w:t xml:space="preserve">С каждым </w:t>
       </w:r>
       <w:proofErr w:type="spellStart"/>
       <w:r>
@@ -2075,25 +2066,7 @@
           <w:szCs w:val="24"/>
           <w:lang w:val="ru-RU" w:eastAsia="ru-RU"/>
         </w:rPr>
-        <w:t xml:space="preserve">. </w:t>
-      </w:r>
-      <w:r>
-        <w:rPr>
-          <w:rFonts w:ascii="Times New Roman" w:eastAsia="Times New Roman" w:hAnsi="Times New Roman" w:cs="Times New Roman"/>
-          <w:sz w:val="24"/>
-          <w:szCs w:val="24"/>
-          <w:lang w:val="ru-RU" w:eastAsia="ru-RU"/>
-        </w:rPr>
-        <w:t>Может быть создано несколько</w:t>
-      </w:r>
-      <w:r>
-        <w:rPr>
-          <w:rFonts w:ascii="Times New Roman" w:eastAsia="Times New Roman" w:hAnsi="Times New Roman" w:cs="Times New Roman"/>
-          <w:sz w:val="24"/>
-          <w:szCs w:val="24"/>
-          <w:lang w:val="ru-RU" w:eastAsia="ru-RU"/>
-        </w:rPr>
-        <w:t>, но используется только одно</w:t>
+        <w:t>. Может быть создано несколько, но используется только одно</w:t>
       </w:r>
       <w:r>
         <w:rPr>
@@ -2248,7 +2221,27 @@
           <w:szCs w:val="24"/>
           <w:lang w:val="en-US" w:eastAsia="ru-RU"/>
         </w:rPr>
-        <w:t xml:space="preserve">grant priv_name to </w:t>
+        <w:t xml:space="preserve">grant </w:t>
+      </w:r>
+      <w:proofErr w:type="spellStart"/>
+      <w:r>
+        <w:rPr>
+          <w:rFonts w:ascii="Times New Roman" w:eastAsia="Times New Roman" w:hAnsi="Times New Roman" w:cs="Times New Roman"/>
+          <w:sz w:val="24"/>
+          <w:szCs w:val="24"/>
+          <w:lang w:val="en-US" w:eastAsia="ru-RU"/>
+        </w:rPr>
+        <w:t>priv_name</w:t>
+      </w:r>
+      <w:proofErr w:type="spellEnd"/>
+      <w:r>
+        <w:rPr>
+          <w:rFonts w:ascii="Times New Roman" w:eastAsia="Times New Roman" w:hAnsi="Times New Roman" w:cs="Times New Roman"/>
+          <w:sz w:val="24"/>
+          <w:szCs w:val="24"/>
+          <w:lang w:val="en-US" w:eastAsia="ru-RU"/>
+        </w:rPr>
+        <w:t xml:space="preserve"> to </w:t>
       </w:r>
       <w:proofErr w:type="spellStart"/>
       <w:r>
@@ -2395,16 +2388,7 @@
           <w:szCs w:val="24"/>
           <w:lang w:val="en-US" w:eastAsia="ru-RU"/>
         </w:rPr>
-        <w:t>–</w:t>
-      </w:r>
-      <w:r>
-        <w:rPr>
-          <w:rFonts w:ascii="Times New Roman" w:eastAsia="Times New Roman" w:hAnsi="Times New Roman" w:cs="Times New Roman"/>
-          <w:sz w:val="24"/>
-          <w:szCs w:val="24"/>
-          <w:lang w:val="en-US" w:eastAsia="ru-RU"/>
-        </w:rPr>
-        <w:t xml:space="preserve"> </w:t>
+        <w:t xml:space="preserve">– </w:t>
       </w:r>
       <w:r>
         <w:rPr>
@@ -2423,6 +2407,42 @@
           <w:lang w:val="en-US" w:eastAsia="ru-RU"/>
         </w:rPr>
         <w:t>ANY</w:t>
+      </w:r>
+      <w:r>
+        <w:rPr>
+          <w:rFonts w:ascii="Times New Roman" w:eastAsia="Times New Roman" w:hAnsi="Times New Roman" w:cs="Times New Roman"/>
+          <w:sz w:val="24"/>
+          <w:szCs w:val="24"/>
+          <w:lang w:val="ru-RU" w:eastAsia="ru-RU"/>
+        </w:rPr>
+        <w:t xml:space="preserve">, однако не имеет привилегий </w:t>
+      </w:r>
+      <w:r>
+        <w:rPr>
+          <w:rFonts w:ascii="Times New Roman" w:eastAsia="Times New Roman" w:hAnsi="Times New Roman" w:cs="Times New Roman"/>
+          <w:sz w:val="24"/>
+          <w:szCs w:val="24"/>
+          <w:lang w:val="en-US" w:eastAsia="ru-RU"/>
+        </w:rPr>
+        <w:t xml:space="preserve">SYSDBA </w:t>
+      </w:r>
+      <w:r>
+        <w:rPr>
+          <w:rFonts w:ascii="Times New Roman" w:eastAsia="Times New Roman" w:hAnsi="Times New Roman" w:cs="Times New Roman"/>
+          <w:sz w:val="24"/>
+          <w:szCs w:val="24"/>
+          <w:lang w:val="ru-RU" w:eastAsia="ru-RU"/>
+        </w:rPr>
+        <w:t xml:space="preserve">и </w:t>
+      </w:r>
+      <w:r>
+        <w:rPr>
+          <w:rFonts w:ascii="Times New Roman" w:eastAsia="Times New Roman" w:hAnsi="Times New Roman" w:cs="Times New Roman"/>
+          <w:sz w:val="24"/>
+          <w:szCs w:val="24"/>
+          <w:lang w:val="en-US" w:eastAsia="ru-RU"/>
+        </w:rPr>
+        <w:t>SYSOPER</w:t>
       </w:r>
     </w:p>
     <w:p>
@@ -3259,25 +3279,7 @@
     </w:p>
     <w:p>
       <w:pPr>
-        <w:pStyle w:val="a6"/>
-        <w:spacing w:after="0" w:line="240" w:lineRule="auto"/>
-        <w:ind w:left="1571"/>
-        <w:jc w:val="both"/>
-        <w:rPr>
-          <w:rFonts w:ascii="Times New Roman" w:eastAsia="Times New Roman" w:hAnsi="Times New Roman" w:cs="Times New Roman"/>
-          <w:b/>
-          <w:bCs/>
-          <w:sz w:val="24"/>
-          <w:szCs w:val="24"/>
-          <w:lang w:val="en-US" w:eastAsia="ru-RU"/>
-        </w:rPr>
-      </w:pPr>
-    </w:p>
-    <w:p>
-      <w:pPr>
-        <w:pStyle w:val="a6"/>
-        <w:spacing w:after="0" w:line="240" w:lineRule="auto"/>
-        <w:ind w:left="1571"/>
+        <w:spacing w:after="0" w:line="240" w:lineRule="auto"/>
         <w:jc w:val="both"/>
         <w:rPr>
           <w:rFonts w:ascii="Times New Roman" w:eastAsia="Times New Roman" w:hAnsi="Times New Roman" w:cs="Times New Roman"/>
@@ -3940,6 +3942,8 @@
         </w:rPr>
         <w:t>SPFILE</w:t>
       </w:r>
+      <w:bookmarkStart w:id="0" w:name="_GoBack"/>
+      <w:bookmarkEnd w:id="0"/>
     </w:p>
     <w:p>
       <w:pPr>
@@ -4071,25 +4075,7 @@
           <w:szCs w:val="24"/>
           <w:lang w:val="en-US" w:eastAsia="ru-RU"/>
         </w:rPr>
-        <w:t>SYS</w:t>
-      </w:r>
-      <w:r>
-        <w:rPr>
-          <w:rFonts w:ascii="Times New Roman" w:eastAsia="Times New Roman" w:hAnsi="Times New Roman" w:cs="Times New Roman"/>
-          <w:sz w:val="24"/>
-          <w:szCs w:val="24"/>
-          <w:lang w:val="en-US" w:eastAsia="ru-RU"/>
-        </w:rPr>
-        <w:t>OPER</w:t>
-      </w:r>
-      <w:r>
-        <w:rPr>
-          <w:rFonts w:ascii="Times New Roman" w:eastAsia="Times New Roman" w:hAnsi="Times New Roman" w:cs="Times New Roman"/>
-          <w:sz w:val="24"/>
-          <w:szCs w:val="24"/>
-          <w:lang w:val="en-US" w:eastAsia="ru-RU"/>
-        </w:rPr>
-        <w:t>:</w:t>
+        <w:t>SYSOPER:</w:t>
       </w:r>
     </w:p>
     <w:p>
@@ -5284,16 +5270,7 @@
           <w:szCs w:val="24"/>
           <w:lang w:val="ru-RU" w:eastAsia="ru-RU"/>
         </w:rPr>
-        <w:t xml:space="preserve">временное </w:t>
-      </w:r>
-      <w:r>
-        <w:rPr>
-          <w:rFonts w:ascii="Times New Roman" w:eastAsia="Times New Roman" w:hAnsi="Times New Roman" w:cs="Times New Roman"/>
-          <w:sz w:val="24"/>
-          <w:szCs w:val="24"/>
-          <w:lang w:val="ru-RU" w:eastAsia="ru-RU"/>
-        </w:rPr>
-        <w:t>табличное пространство по умолчанию</w:t>
+        <w:t>временное табличное пространство по умолчанию</w:t>
       </w:r>
     </w:p>
     <w:p>
@@ -5767,8 +5744,6 @@
         </w:rPr>
         <w:t xml:space="preserve"> </w:t>
       </w:r>
-      <w:bookmarkStart w:id="0" w:name="_GoBack"/>
-      <w:bookmarkEnd w:id="0"/>
       <w:r>
         <w:rPr>
           <w:rFonts w:ascii="Times New Roman" w:eastAsia="Times New Roman" w:hAnsi="Times New Roman" w:cs="Times New Roman"/>
@@ -5955,8 +5930,8 @@
       </w:r>
     </w:p>
     <w:sectPr>
-      <w:footerReference w:type="even" r:id="rId5"/>
-      <w:footerReference w:type="default" r:id="rId6"/>
+      <w:footerReference w:type="even" r:id="rId7"/>
+      <w:footerReference w:type="default" r:id="rId8"/>
       <w:pgSz w:w="11906" w:h="16838" w:code="9"/>
       <w:pgMar w:top="1134" w:right="851" w:bottom="1134" w:left="1701" w:header="709" w:footer="709" w:gutter="0"/>
       <w:cols w:space="708"/>
@@ -5964,6 +5939,31 @@
     </w:sectPr>
   </w:body>
 </w:document>
+</file>
+
+<file path=word/endnotes.xml><?xml version="1.0" encoding="utf-8"?>
+<w:endnotes xmlns:wpc="http://schemas.microsoft.com/office/word/2010/wordprocessingCanvas" xmlns:cx="http://schemas.microsoft.com/office/drawing/2014/chartex" xmlns:cx1="http://schemas.microsoft.com/office/drawing/2015/9/8/chartex" xmlns:cx2="http://schemas.microsoft.com/office/drawing/2015/10/21/chartex" xmlns:cx3="http://schemas.microsoft.com/office/drawing/2016/5/9/chartex" xmlns:cx4="http://schemas.microsoft.com/office/drawing/2016/5/10/chartex" xmlns:cx5="http://schemas.microsoft.com/office/drawing/2016/5/11/chartex" xmlns:cx6="http://schemas.microsoft.com/office/drawing/2016/5/12/chartex" xmlns:cx7="http://schemas.microsoft.com/office/drawing/2016/5/13/chartex" xmlns:cx8="http://schemas.microsoft.com/office/drawing/2016/5/14/chartex" xmlns:mc="http://schemas.openxmlformats.org/markup-compatibility/2006" xmlns:aink="http://schemas.microsoft.com/office/drawing/2016/ink" xmlns:am3d="http://schemas.microsoft.com/office/drawing/2017/model3d" xmlns:o="urn:schemas-microsoft-com:office:office" xmlns:r="http://schemas.openxmlformats.org/officeDocument/2006/relationships" xmlns:m="http://schemas.openxmlformats.org/officeDocument/2006/math" xmlns:v="urn:schemas-microsoft-com:vml" xmlns:wp14="http://schemas.microsoft.com/office/word/2010/wordprocessingDrawing" xmlns:wp="http://schemas.openxmlformats.org/drawingml/2006/wordprocessingDrawing" xmlns:w10="urn:schemas-microsoft-com:office:word" xmlns:w="http://schemas.openxmlformats.org/wordprocessingml/2006/main" xmlns:w14="http://schemas.microsoft.com/office/word/2010/wordml" xmlns:w15="http://schemas.microsoft.com/office/word/2012/wordml" xmlns:w16cid="http://schemas.microsoft.com/office/word/2016/wordml/cid" xmlns:w16se="http://schemas.microsoft.com/office/word/2015/wordml/symex" xmlns:wpg="http://schemas.microsoft.com/office/word/2010/wordprocessingGroup" xmlns:wpi="http://schemas.microsoft.com/office/word/2010/wordprocessingInk" xmlns:wne="http://schemas.microsoft.com/office/word/2006/wordml" xmlns:wps="http://schemas.microsoft.com/office/word/2010/wordprocessingShape" mc:Ignorable="w14 w15 w16se w16cid wp14">
+  <w:endnote w:type="separator" w:id="-1">
+    <w:p>
+      <w:pPr>
+        <w:spacing w:after="0" w:line="240" w:lineRule="auto"/>
+      </w:pPr>
+      <w:r>
+        <w:separator/>
+      </w:r>
+    </w:p>
+  </w:endnote>
+  <w:endnote w:type="continuationSeparator" w:id="0">
+    <w:p>
+      <w:pPr>
+        <w:spacing w:after="0" w:line="240" w:lineRule="auto"/>
+      </w:pPr>
+      <w:r>
+        <w:continuationSeparator/>
+      </w:r>
+    </w:p>
+  </w:endnote>
+</w:endnotes>
 </file>
 
 <file path=word/footer1.xml><?xml version="1.0" encoding="utf-8"?>
@@ -6053,6 +6053,31 @@
     </w:pPr>
   </w:p>
 </w:ftr>
+</file>
+
+<file path=word/footnotes.xml><?xml version="1.0" encoding="utf-8"?>
+<w:footnotes xmlns:wpc="http://schemas.microsoft.com/office/word/2010/wordprocessingCanvas" xmlns:cx="http://schemas.microsoft.com/office/drawing/2014/chartex" xmlns:cx1="http://schemas.microsoft.com/office/drawing/2015/9/8/chartex" xmlns:cx2="http://schemas.microsoft.com/office/drawing/2015/10/21/chartex" xmlns:cx3="http://schemas.microsoft.com/office/drawing/2016/5/9/chartex" xmlns:cx4="http://schemas.microsoft.com/office/drawing/2016/5/10/chartex" xmlns:cx5="http://schemas.microsoft.com/office/drawing/2016/5/11/chartex" xmlns:cx6="http://schemas.microsoft.com/office/drawing/2016/5/12/chartex" xmlns:cx7="http://schemas.microsoft.com/office/drawing/2016/5/13/chartex" xmlns:cx8="http://schemas.microsoft.com/office/drawing/2016/5/14/chartex" xmlns:mc="http://schemas.openxmlformats.org/markup-compatibility/2006" xmlns:aink="http://schemas.microsoft.com/office/drawing/2016/ink" xmlns:am3d="http://schemas.microsoft.com/office/drawing/2017/model3d" xmlns:o="urn:schemas-microsoft-com:office:office" xmlns:r="http://schemas.openxmlformats.org/officeDocument/2006/relationships" xmlns:m="http://schemas.openxmlformats.org/officeDocument/2006/math" xmlns:v="urn:schemas-microsoft-com:vml" xmlns:wp14="http://schemas.microsoft.com/office/word/2010/wordprocessingDrawing" xmlns:wp="http://schemas.openxmlformats.org/drawingml/2006/wordprocessingDrawing" xmlns:w10="urn:schemas-microsoft-com:office:word" xmlns:w="http://schemas.openxmlformats.org/wordprocessingml/2006/main" xmlns:w14="http://schemas.microsoft.com/office/word/2010/wordml" xmlns:w15="http://schemas.microsoft.com/office/word/2012/wordml" xmlns:w16cid="http://schemas.microsoft.com/office/word/2016/wordml/cid" xmlns:w16se="http://schemas.microsoft.com/office/word/2015/wordml/symex" xmlns:wpg="http://schemas.microsoft.com/office/word/2010/wordprocessingGroup" xmlns:wpi="http://schemas.microsoft.com/office/word/2010/wordprocessingInk" xmlns:wne="http://schemas.microsoft.com/office/word/2006/wordml" xmlns:wps="http://schemas.microsoft.com/office/word/2010/wordprocessingShape" mc:Ignorable="w14 w15 w16se w16cid wp14">
+  <w:footnote w:type="separator" w:id="-1">
+    <w:p>
+      <w:pPr>
+        <w:spacing w:after="0" w:line="240" w:lineRule="auto"/>
+      </w:pPr>
+      <w:r>
+        <w:separator/>
+      </w:r>
+    </w:p>
+  </w:footnote>
+  <w:footnote w:type="continuationSeparator" w:id="0">
+    <w:p>
+      <w:pPr>
+        <w:spacing w:after="0" w:line="240" w:lineRule="auto"/>
+      </w:pPr>
+      <w:r>
+        <w:continuationSeparator/>
+      </w:r>
+    </w:p>
+  </w:footnote>
+</w:footnotes>
 </file>
 
 <file path=word/numbering.xml><?xml version="1.0" encoding="utf-8"?>
@@ -7464,6 +7489,7 @@
     <w:lsdException w:name="HTML Sample" w:semiHidden="1" w:unhideWhenUsed="1"/>
     <w:lsdException w:name="HTML Typewriter" w:semiHidden="1" w:unhideWhenUsed="1"/>
     <w:lsdException w:name="HTML Variable" w:semiHidden="1" w:unhideWhenUsed="1"/>
+    <w:lsdException w:name="Normal Table" w:semiHidden="1" w:unhideWhenUsed="1"/>
     <w:lsdException w:name="annotation subject" w:semiHidden="1" w:unhideWhenUsed="1"/>
     <w:lsdException w:name="No List" w:semiHidden="1" w:unhideWhenUsed="1"/>
     <w:lsdException w:name="Outline List 1" w:semiHidden="1" w:unhideWhenUsed="1"/>
@@ -7510,8 +7536,10 @@
     <w:lsdException w:name="Table Subtle 2" w:semiHidden="1" w:unhideWhenUsed="1"/>
     <w:lsdException w:name="Table Web 1" w:semiHidden="1" w:unhideWhenUsed="1"/>
     <w:lsdException w:name="Table Web 2" w:semiHidden="1" w:unhideWhenUsed="1"/>
+    <w:lsdException w:name="Table Web 3" w:semiHidden="1" w:unhideWhenUsed="1"/>
     <w:lsdException w:name="Balloon Text" w:semiHidden="1" w:unhideWhenUsed="1"/>
     <w:lsdException w:name="Table Grid" w:uiPriority="39"/>
+    <w:lsdException w:name="Table Theme" w:semiHidden="1" w:unhideWhenUsed="1"/>
     <w:lsdException w:name="Placeholder Text" w:semiHidden="1"/>
     <w:lsdException w:name="No Spacing" w:uiPriority="1" w:qFormat="1"/>
     <w:lsdException w:name="Light Shading" w:uiPriority="60"/>

--- a/DB_Lab2/вопросы бд 2.docx
+++ b/DB_Lab2/вопросы бд 2.docx
@@ -1761,7 +1761,7 @@
           <w:szCs w:val="24"/>
           <w:lang w:val="ru-RU" w:eastAsia="ru-RU"/>
         </w:rPr>
-        <w:t xml:space="preserve"> для постоянных данных: таблицы, индексы</w:t>
+        <w:t>для постоянных данных: таблицы, индексы</w:t>
       </w:r>
       <w:r>
         <w:rPr>
@@ -2609,15 +2609,6 @@
           <w:rFonts w:ascii="Times New Roman" w:eastAsia="Times New Roman" w:hAnsi="Times New Roman" w:cs="Times New Roman"/>
           <w:sz w:val="24"/>
           <w:szCs w:val="24"/>
-          <w:lang w:val="en-US" w:eastAsia="ru-RU"/>
-        </w:rPr>
-        <w:t xml:space="preserve"> </w:t>
-      </w:r>
-      <w:r>
-        <w:rPr>
-          <w:rFonts w:ascii="Times New Roman" w:eastAsia="Times New Roman" w:hAnsi="Times New Roman" w:cs="Times New Roman"/>
-          <w:sz w:val="24"/>
-          <w:szCs w:val="24"/>
           <w:lang w:val="ru-RU" w:eastAsia="ru-RU"/>
         </w:rPr>
         <w:t xml:space="preserve">привилегии для администрировании </w:t>
@@ -3942,8 +3933,6 @@
         </w:rPr>
         <w:t>SPFILE</w:t>
       </w:r>
-      <w:bookmarkStart w:id="0" w:name="_GoBack"/>
-      <w:bookmarkEnd w:id="0"/>
     </w:p>
     <w:p>
       <w:pPr>
@@ -5408,7 +5397,18 @@
           <w:szCs w:val="24"/>
           <w:lang w:val="ru-RU" w:eastAsia="ru-RU"/>
         </w:rPr>
-        <w:t>Что такое квота?</w:t>
+        <w:t>Что такое квота</w:t>
+      </w:r>
+      <w:bookmarkStart w:id="0" w:name="_GoBack"/>
+      <w:bookmarkEnd w:id="0"/>
+      <w:r>
+        <w:rPr>
+          <w:rFonts w:ascii="Times New Roman" w:eastAsia="Times New Roman" w:hAnsi="Times New Roman" w:cs="Times New Roman"/>
+          <w:sz w:val="24"/>
+          <w:szCs w:val="24"/>
+          <w:lang w:val="ru-RU" w:eastAsia="ru-RU"/>
+        </w:rPr>
+        <w:t>?</w:t>
       </w:r>
     </w:p>
     <w:p>
